--- a/papers/report of a paper.docx
+++ b/papers/report of a paper.docx
@@ -4254,13 +4254,7 @@
         <w:rPr>
           <w:rFonts w:ascii="Times New Roman" w:hAnsi="Times New Roman" w:cs="Times New Roman"/>
         </w:rPr>
-        <w:t xml:space="preserve">remains unchanged </w:t>
-      </w:r>
-      <w:r>
-        <w:rPr>
-          <w:rFonts w:ascii="Times New Roman" w:hAnsi="Times New Roman" w:cs="Times New Roman"/>
-        </w:rPr>
-        <w:t>(distribution preservation)</w:t>
+        <w:t>remains unchanged (distribution preservation)</w:t>
       </w:r>
       <w:r>
         <w:rPr>
@@ -4776,13 +4770,7 @@
         <w:rPr>
           <w:rFonts w:ascii="Times New Roman" w:hAnsi="Times New Roman" w:cs="Times New Roman"/>
         </w:rPr>
-        <w:t xml:space="preserve"> </w:t>
-      </w:r>
-      <w:r>
-        <w:rPr>
-          <w:rFonts w:ascii="Times New Roman" w:hAnsi="Times New Roman" w:cs="Times New Roman"/>
-        </w:rPr>
-        <w:t>granules</w:t>
+        <w:t xml:space="preserve"> granules</w:t>
       </w:r>
       <w:r>
         <w:rPr>
@@ -4928,7 +4916,7 @@
         </w:rPr>
         <w:lastRenderedPageBreak/>
         <w:drawing>
-          <wp:inline distT="0" distB="0" distL="0" distR="0" wp14:anchorId="309810BA" wp14:editId="62EF0C84">
+          <wp:inline distT="0" distB="0" distL="0" distR="0" wp14:anchorId="309810BA" wp14:editId="2724F410">
             <wp:extent cx="5274310" cy="2329180"/>
             <wp:effectExtent l="0" t="0" r="2540" b="0"/>
             <wp:docPr id="1078909384" name="图片 5"/>
@@ -5536,48 +5524,303 @@
       <w:pPr>
         <w:jc w:val="left"/>
         <w:rPr>
+          <w:rFonts w:ascii="Times New Roman" w:hAnsi="Times New Roman" w:cs="Times New Roman"/>
+        </w:rPr>
+      </w:pPr>
+      <w:r>
+        <w:rPr>
           <w:rFonts w:ascii="Times New Roman" w:hAnsi="Times New Roman" w:cs="Times New Roman" w:hint="eastAsia"/>
         </w:rPr>
-      </w:pPr>
-      <w:r>
+        <w:t>A</w:t>
+      </w:r>
+      <w:r>
+        <w:rPr>
+          <w:rFonts w:ascii="Times New Roman" w:hAnsi="Times New Roman" w:cs="Times New Roman"/>
+        </w:rPr>
+        <w:t xml:space="preserve">s mentioned above, granule space is an efficient </w:t>
+      </w:r>
+      <w:r>
+        <w:rPr>
+          <w:rFonts w:ascii="Times New Roman" w:hAnsi="Times New Roman" w:cs="Times New Roman"/>
+        </w:rPr>
+        <w:t>concept ref</w:t>
+      </w:r>
+      <w:r>
+        <w:rPr>
+          <w:rFonts w:ascii="Times New Roman" w:hAnsi="Times New Roman" w:cs="Times New Roman"/>
+        </w:rPr>
+        <w:t>ining data and it has great potential to decrease the model uncertainty</w:t>
+      </w:r>
+      <w:r>
+        <w:rPr>
+          <w:rFonts w:ascii="Times New Roman" w:hAnsi="Times New Roman" w:cs="Times New Roman"/>
+        </w:rPr>
+        <w:t xml:space="preserve"> for discrete data, and</w:t>
+      </w:r>
+      <w:r>
+        <w:rPr>
+          <w:rFonts w:ascii="Times New Roman" w:hAnsi="Times New Roman" w:cs="Times New Roman"/>
+        </w:rPr>
+        <w:t xml:space="preserve"> I</w:t>
+      </w:r>
+      <w:r>
+        <w:rPr>
+          <w:rFonts w:ascii="Times New Roman" w:hAnsi="Times New Roman" w:cs="Times New Roman"/>
+        </w:rPr>
+        <w:t xml:space="preserve"> </w:t>
+      </w:r>
+      <w:r>
+        <w:rPr>
+          <w:rFonts w:ascii="Times New Roman" w:hAnsi="Times New Roman" w:cs="Times New Roman"/>
+        </w:rPr>
+        <w:t xml:space="preserve">really </w:t>
+      </w:r>
+      <w:r>
+        <w:rPr>
+          <w:rFonts w:ascii="Times New Roman" w:hAnsi="Times New Roman" w:cs="Times New Roman"/>
+        </w:rPr>
+        <w:t xml:space="preserve">want to extend this framework to the </w:t>
+      </w:r>
+      <w:r>
+        <w:rPr>
+          <w:rFonts w:ascii="Times New Roman" w:hAnsi="Times New Roman" w:cs="Times New Roman"/>
+        </w:rPr>
+        <w:t>ordered</w:t>
+      </w:r>
+      <w:r>
+        <w:rPr>
+          <w:rFonts w:ascii="Times New Roman" w:hAnsi="Times New Roman" w:cs="Times New Roman"/>
+        </w:rPr>
+        <w:t xml:space="preserve"> data and continuous data</w:t>
+      </w:r>
+      <w:r>
+        <w:rPr>
+          <w:rFonts w:ascii="Times New Roman" w:hAnsi="Times New Roman" w:cs="Times New Roman"/>
+        </w:rPr>
+        <w:t xml:space="preserve"> in my future work.</w:t>
+      </w:r>
+    </w:p>
+    <w:p>
+      <w:pPr>
+        <w:widowControl/>
+        <w:jc w:val="left"/>
+        <w:rPr>
+          <w:rFonts w:ascii="Times New Roman" w:hAnsi="Times New Roman" w:cs="Times New Roman"/>
+        </w:rPr>
+      </w:pPr>
+      <w:r>
+        <w:rPr>
+          <w:rFonts w:ascii="Times New Roman" w:hAnsi="Times New Roman" w:cs="Times New Roman"/>
+        </w:rPr>
+        <w:br w:type="page"/>
+      </w:r>
+    </w:p>
+    <w:p>
+      <w:pPr>
+        <w:pStyle w:val="2"/>
+        <w:rPr>
+          <w:rFonts w:ascii="Times New Roman" w:hAnsi="Times New Roman" w:cs="Times New Roman"/>
+        </w:rPr>
+      </w:pPr>
+      <w:r>
+        <w:rPr>
+          <w:rFonts w:ascii="Times New Roman" w:hAnsi="Times New Roman" w:cs="Times New Roman"/>
+        </w:rPr>
+        <w:lastRenderedPageBreak/>
+        <w:t>Unified framework of granule</w:t>
+      </w:r>
+      <w:r>
+        <w:rPr>
+          <w:rFonts w:ascii="Times New Roman" w:hAnsi="Times New Roman" w:cs="Times New Roman"/>
+        </w:rPr>
+        <w:t xml:space="preserve"> space</w:t>
+      </w:r>
+    </w:p>
+    <w:p>
+      <w:pPr>
+        <w:rPr>
+          <w:rFonts w:ascii="Times New Roman" w:hAnsi="Times New Roman" w:cs="Times New Roman"/>
+        </w:rPr>
+      </w:pPr>
+      <w:r>
+        <w:rPr>
+          <w:rFonts w:ascii="Times New Roman" w:hAnsi="Times New Roman" w:cs="Times New Roman" w:hint="cs"/>
+        </w:rPr>
+        <w:t>E</w:t>
+      </w:r>
+      <w:r>
+        <w:rPr>
+          <w:rFonts w:ascii="Times New Roman" w:hAnsi="Times New Roman" w:cs="Times New Roman"/>
+        </w:rPr>
+        <w:t>xisting relevant theory for granule space</w:t>
+      </w:r>
+    </w:p>
+    <w:p>
+      <w:pPr>
+        <w:pStyle w:val="3"/>
+        <w:rPr>
+          <w:rFonts w:ascii="Times New Roman" w:hAnsi="Times New Roman" w:cs="Times New Roman"/>
+        </w:rPr>
+      </w:pPr>
+      <w:r>
+        <w:rPr>
+          <w:rFonts w:ascii="Times New Roman" w:hAnsi="Times New Roman" w:cs="Times New Roman"/>
+        </w:rPr>
+        <w:t>Sets(intervals)</w:t>
+      </w:r>
+    </w:p>
+    <w:p>
+      <w:pPr>
+        <w:rPr>
+          <w:rFonts w:ascii="Times New Roman" w:hAnsi="Times New Roman" w:cs="Times New Roman"/>
+        </w:rPr>
+      </w:pPr>
+      <w:r>
+        <w:rPr>
+          <w:rFonts w:ascii="Times New Roman" w:hAnsi="Times New Roman" w:cs="Times New Roman"/>
+        </w:rPr>
+        <w:t>R. E. Moore, R. B. Kearfott, and M. J. Cloud, Introduction to Interval Analysis. Philadelphia, PA, USA: SIAM, 2009.</w:t>
+      </w:r>
+    </w:p>
+    <w:p>
+      <w:pPr>
+        <w:rPr>
+          <w:rFonts w:ascii="Times New Roman" w:hAnsi="Times New Roman" w:cs="Times New Roman"/>
+        </w:rPr>
+      </w:pPr>
+    </w:p>
+    <w:p>
+      <w:pPr>
+        <w:pStyle w:val="3"/>
+        <w:rPr>
+          <w:rFonts w:ascii="Times New Roman" w:hAnsi="Times New Roman" w:cs="Times New Roman"/>
+        </w:rPr>
+      </w:pPr>
+      <w:r>
+        <w:rPr>
+          <w:rFonts w:ascii="Times New Roman" w:hAnsi="Times New Roman" w:cs="Times New Roman"/>
+        </w:rPr>
+        <w:t>Fuzzy sets</w:t>
+      </w:r>
+    </w:p>
+    <w:p>
+      <w:pPr>
+        <w:rPr>
+          <w:rFonts w:ascii="Times New Roman" w:hAnsi="Times New Roman" w:cs="Times New Roman"/>
+        </w:rPr>
+      </w:pPr>
+      <w:r>
+        <w:rPr>
+          <w:rFonts w:ascii="Times New Roman" w:hAnsi="Times New Roman" w:cs="Times New Roman"/>
+        </w:rPr>
+        <w:t>H. Nguyen and E. Walker, A First Course in Fuzzy Logic. Boca Raton, FL, USA: CRC Press, 2000.</w:t>
+      </w:r>
+    </w:p>
+    <w:p>
+      <w:pPr>
+        <w:rPr>
+          <w:rFonts w:ascii="Times New Roman" w:hAnsi="Times New Roman" w:cs="Times New Roman"/>
+        </w:rPr>
+      </w:pPr>
+      <w:r>
+        <w:rPr>
+          <w:rFonts w:ascii="Times New Roman" w:hAnsi="Times New Roman" w:cs="Times New Roman"/>
+        </w:rPr>
+        <w:t xml:space="preserve">W. </w:t>
+      </w:r>
+      <w:proofErr w:type="spellStart"/>
+      <w:r>
+        <w:rPr>
+          <w:rFonts w:ascii="Times New Roman" w:hAnsi="Times New Roman" w:cs="Times New Roman"/>
+        </w:rPr>
+        <w:t>Pedrycz</w:t>
+      </w:r>
+      <w:proofErr w:type="spellEnd"/>
+      <w:r>
+        <w:rPr>
+          <w:rFonts w:ascii="Times New Roman" w:hAnsi="Times New Roman" w:cs="Times New Roman"/>
+        </w:rPr>
+        <w:t>, An Introduction to Computing with Fuzzy Sets: Analysis, Design, and Applications, Cham, Switzerland: Springer, 2021.</w:t>
+      </w:r>
+    </w:p>
+    <w:p>
+      <w:pPr>
+        <w:rPr>
+          <w:rFonts w:ascii="Times New Roman" w:hAnsi="Times New Roman" w:cs="Times New Roman"/>
+        </w:rPr>
+      </w:pPr>
+    </w:p>
+    <w:p>
+      <w:pPr>
+        <w:pStyle w:val="3"/>
         <w:rPr>
           <w:rFonts w:ascii="Times New Roman" w:hAnsi="Times New Roman" w:cs="Times New Roman" w:hint="eastAsia"/>
         </w:rPr>
-        <w:t>A</w:t>
-      </w:r>
-      <w:r>
-        <w:rPr>
-          <w:rFonts w:ascii="Times New Roman" w:hAnsi="Times New Roman" w:cs="Times New Roman"/>
-        </w:rPr>
-        <w:t xml:space="preserve">s mentioned above, granule space is an efficient </w:t>
-      </w:r>
-      <w:r>
-        <w:rPr>
-          <w:rFonts w:ascii="Times New Roman" w:hAnsi="Times New Roman" w:cs="Times New Roman"/>
-        </w:rPr>
-        <w:t>concept ref</w:t>
-      </w:r>
-      <w:r>
-        <w:rPr>
-          <w:rFonts w:ascii="Times New Roman" w:hAnsi="Times New Roman" w:cs="Times New Roman"/>
-        </w:rPr>
-        <w:t>ining data and it has great potential to decrease the model uncertainty</w:t>
-      </w:r>
-      <w:r>
-        <w:rPr>
-          <w:rFonts w:ascii="Times New Roman" w:hAnsi="Times New Roman" w:cs="Times New Roman"/>
-        </w:rPr>
-        <w:t xml:space="preserve"> for discrete data, and</w:t>
-      </w:r>
-      <w:r>
-        <w:rPr>
-          <w:rFonts w:ascii="Times New Roman" w:hAnsi="Times New Roman" w:cs="Times New Roman"/>
-        </w:rPr>
-        <w:t xml:space="preserve"> I</w:t>
-      </w:r>
-      <w:r>
-        <w:rPr>
-          <w:rFonts w:ascii="Times New Roman" w:hAnsi="Times New Roman" w:cs="Times New Roman"/>
+      </w:pPr>
+      <w:r>
+        <w:rPr>
+          <w:rFonts w:ascii="Times New Roman" w:hAnsi="Times New Roman" w:cs="Times New Roman"/>
+        </w:rPr>
+        <w:t>Shadowed sets</w:t>
+      </w:r>
+    </w:p>
+    <w:p>
+      <w:pPr>
+        <w:rPr>
+          <w:rFonts w:ascii="Times New Roman" w:hAnsi="Times New Roman" w:cs="Times New Roman"/>
+        </w:rPr>
+      </w:pPr>
+      <w:r>
+        <w:rPr>
+          <w:rFonts w:ascii="Times New Roman" w:hAnsi="Times New Roman" w:cs="Times New Roman"/>
+        </w:rPr>
+        <w:t xml:space="preserve">W. </w:t>
+      </w:r>
+      <w:proofErr w:type="spellStart"/>
+      <w:r>
+        <w:rPr>
+          <w:rFonts w:ascii="Times New Roman" w:hAnsi="Times New Roman" w:cs="Times New Roman"/>
+        </w:rPr>
+        <w:t>Pedrycz</w:t>
+      </w:r>
+      <w:proofErr w:type="spellEnd"/>
+      <w:r>
+        <w:rPr>
+          <w:rFonts w:ascii="Times New Roman" w:hAnsi="Times New Roman" w:cs="Times New Roman"/>
+        </w:rPr>
+        <w:t xml:space="preserve">, Shadowed sets: Representing and processing fuzzy sets, IEEE Trans. Syst., Man, </w:t>
+      </w:r>
+      <w:proofErr w:type="spellStart"/>
+      <w:r>
+        <w:rPr>
+          <w:rFonts w:ascii="Times New Roman" w:hAnsi="Times New Roman" w:cs="Times New Roman"/>
+        </w:rPr>
+        <w:t>Cybern</w:t>
+      </w:r>
+      <w:proofErr w:type="spellEnd"/>
+      <w:r>
+        <w:rPr>
+          <w:rFonts w:ascii="Times New Roman" w:hAnsi="Times New Roman" w:cs="Times New Roman"/>
+        </w:rPr>
+        <w:t>., Part B (</w:t>
+      </w:r>
+      <w:proofErr w:type="spellStart"/>
+      <w:r>
+        <w:rPr>
+          <w:rFonts w:ascii="Times New Roman" w:hAnsi="Times New Roman" w:cs="Times New Roman"/>
+        </w:rPr>
+        <w:t>Cybern</w:t>
+      </w:r>
+      <w:proofErr w:type="spellEnd"/>
+      <w:r>
+        <w:rPr>
+          <w:rFonts w:ascii="Times New Roman" w:hAnsi="Times New Roman" w:cs="Times New Roman"/>
+        </w:rPr>
+        <w:t>.), vol. 28, no. 1, pp. 103–109,</w:t>
+      </w:r>
+      <w:r>
+        <w:rPr>
+          <w:rFonts w:ascii="Times New Roman" w:hAnsi="Times New Roman" w:cs="Times New Roman" w:hint="eastAsia"/>
         </w:rPr>
         <w:t xml:space="preserve"> </w:t>
       </w:r>
@@ -5585,32 +5828,61 @@
         <w:rPr>
           <w:rFonts w:ascii="Times New Roman" w:hAnsi="Times New Roman" w:cs="Times New Roman"/>
         </w:rPr>
-        <w:t xml:space="preserve">really </w:t>
-      </w:r>
-      <w:r>
-        <w:rPr>
-          <w:rFonts w:ascii="Times New Roman" w:hAnsi="Times New Roman" w:cs="Times New Roman"/>
-        </w:rPr>
-        <w:t xml:space="preserve">want to extend this framework to the </w:t>
-      </w:r>
-      <w:r>
-        <w:rPr>
-          <w:rFonts w:ascii="Times New Roman" w:hAnsi="Times New Roman" w:cs="Times New Roman"/>
-        </w:rPr>
-        <w:t>ordered</w:t>
-      </w:r>
-      <w:r>
-        <w:rPr>
-          <w:rFonts w:ascii="Times New Roman" w:hAnsi="Times New Roman" w:cs="Times New Roman"/>
-        </w:rPr>
-        <w:t xml:space="preserve"> data and continuous data</w:t>
-      </w:r>
-      <w:r>
-        <w:rPr>
-          <w:rFonts w:ascii="Times New Roman" w:hAnsi="Times New Roman" w:cs="Times New Roman"/>
-        </w:rPr>
-        <w:t xml:space="preserve"> in my future work.</w:t>
-      </w:r>
+        <w:t>1998</w:t>
+      </w:r>
+    </w:p>
+    <w:p>
+      <w:pPr>
+        <w:rPr>
+          <w:rFonts w:ascii="Times New Roman" w:hAnsi="Times New Roman" w:cs="Times New Roman"/>
+        </w:rPr>
+      </w:pPr>
+      <w:r>
+        <w:rPr>
+          <w:rFonts w:ascii="Times New Roman" w:hAnsi="Times New Roman" w:cs="Times New Roman"/>
+        </w:rPr>
+        <w:t>Y. Yao, S. Wang, and X. Deng, Constructing shadowed sets and three-way approximations of fuzzy sets, Inf. Sci., vol. 412−413, pp. 132–153, 2017.</w:t>
+      </w:r>
+    </w:p>
+    <w:p>
+      <w:pPr>
+        <w:pStyle w:val="3"/>
+        <w:rPr>
+          <w:rFonts w:ascii="Times New Roman" w:hAnsi="Times New Roman" w:cs="Times New Roman"/>
+        </w:rPr>
+      </w:pPr>
+      <w:r>
+        <w:rPr>
+          <w:rFonts w:ascii="Times New Roman" w:hAnsi="Times New Roman" w:cs="Times New Roman" w:hint="eastAsia"/>
+        </w:rPr>
+        <w:t>R</w:t>
+      </w:r>
+      <w:r>
+        <w:rPr>
+          <w:rFonts w:ascii="Times New Roman" w:hAnsi="Times New Roman" w:cs="Times New Roman"/>
+        </w:rPr>
+        <w:t>ough Sets</w:t>
+      </w:r>
+    </w:p>
+    <w:p>
+      <w:pPr>
+        <w:rPr>
+          <w:rFonts w:ascii="Times New Roman" w:hAnsi="Times New Roman" w:cs="Times New Roman"/>
+        </w:rPr>
+      </w:pPr>
+      <w:r>
+        <w:rPr>
+          <w:rFonts w:ascii="Times New Roman" w:hAnsi="Times New Roman" w:cs="Times New Roman"/>
+        </w:rPr>
+        <w:t>Z. Pawlak, Rough Sets: Theoretical Aspects of Reasoning about Data, Dordrecht, The Netherlands: Springer, 1991.</w:t>
+      </w:r>
+    </w:p>
+    <w:p>
+      <w:pPr>
+        <w:rPr>
+          <w:rFonts w:ascii="Times New Roman" w:hAnsi="Times New Roman" w:cs="Times New Roman"/>
+        </w:rPr>
+      </w:pPr>
     </w:p>
     <w:sectPr>
       <w:pgSz w:w="11906" w:h="16838"/>
@@ -5828,6 +6100,95 @@
     </w:lvl>
   </w:abstractNum>
   <w:abstractNum w:abstractNumId="2" w15:restartNumberingAfterBreak="0">
+    <w:nsid w:val="0A813811"/>
+    <w:multiLevelType w:val="hybridMultilevel"/>
+    <w:tmpl w:val="9612D7F6"/>
+    <w:lvl w:ilvl="0" w:tplc="C3AE967C">
+      <w:start w:val="1"/>
+      <w:numFmt w:val="decimal"/>
+      <w:lvlText w:val="%1."/>
+      <w:lvlJc w:val="left"/>
+      <w:pPr>
+        <w:ind w:left="360" w:hanging="360"/>
+      </w:pPr>
+      <w:rPr>
+        <w:rFonts w:hint="default"/>
+      </w:rPr>
+    </w:lvl>
+    <w:lvl w:ilvl="1" w:tplc="04090019" w:tentative="1">
+      <w:start w:val="1"/>
+      <w:numFmt w:val="lowerLetter"/>
+      <w:lvlText w:val="%2)"/>
+      <w:lvlJc w:val="left"/>
+      <w:pPr>
+        <w:ind w:left="880" w:hanging="440"/>
+      </w:pPr>
+    </w:lvl>
+    <w:lvl w:ilvl="2" w:tplc="0409001B" w:tentative="1">
+      <w:start w:val="1"/>
+      <w:numFmt w:val="lowerRoman"/>
+      <w:lvlText w:val="%3."/>
+      <w:lvlJc w:val="right"/>
+      <w:pPr>
+        <w:ind w:left="1320" w:hanging="440"/>
+      </w:pPr>
+    </w:lvl>
+    <w:lvl w:ilvl="3" w:tplc="0409000F" w:tentative="1">
+      <w:start w:val="1"/>
+      <w:numFmt w:val="decimal"/>
+      <w:lvlText w:val="%4."/>
+      <w:lvlJc w:val="left"/>
+      <w:pPr>
+        <w:ind w:left="1760" w:hanging="440"/>
+      </w:pPr>
+    </w:lvl>
+    <w:lvl w:ilvl="4" w:tplc="04090019" w:tentative="1">
+      <w:start w:val="1"/>
+      <w:numFmt w:val="lowerLetter"/>
+      <w:lvlText w:val="%5)"/>
+      <w:lvlJc w:val="left"/>
+      <w:pPr>
+        <w:ind w:left="2200" w:hanging="440"/>
+      </w:pPr>
+    </w:lvl>
+    <w:lvl w:ilvl="5" w:tplc="0409001B" w:tentative="1">
+      <w:start w:val="1"/>
+      <w:numFmt w:val="lowerRoman"/>
+      <w:lvlText w:val="%6."/>
+      <w:lvlJc w:val="right"/>
+      <w:pPr>
+        <w:ind w:left="2640" w:hanging="440"/>
+      </w:pPr>
+    </w:lvl>
+    <w:lvl w:ilvl="6" w:tplc="0409000F" w:tentative="1">
+      <w:start w:val="1"/>
+      <w:numFmt w:val="decimal"/>
+      <w:lvlText w:val="%7."/>
+      <w:lvlJc w:val="left"/>
+      <w:pPr>
+        <w:ind w:left="3080" w:hanging="440"/>
+      </w:pPr>
+    </w:lvl>
+    <w:lvl w:ilvl="7" w:tplc="04090019" w:tentative="1">
+      <w:start w:val="1"/>
+      <w:numFmt w:val="lowerLetter"/>
+      <w:lvlText w:val="%8)"/>
+      <w:lvlJc w:val="left"/>
+      <w:pPr>
+        <w:ind w:left="3520" w:hanging="440"/>
+      </w:pPr>
+    </w:lvl>
+    <w:lvl w:ilvl="8" w:tplc="0409001B" w:tentative="1">
+      <w:start w:val="1"/>
+      <w:numFmt w:val="lowerRoman"/>
+      <w:lvlText w:val="%9."/>
+      <w:lvlJc w:val="right"/>
+      <w:pPr>
+        <w:ind w:left="3960" w:hanging="440"/>
+      </w:pPr>
+    </w:lvl>
+  </w:abstractNum>
+  <w:abstractNum w:abstractNumId="3" w15:restartNumberingAfterBreak="0">
     <w:nsid w:val="127B2F53"/>
     <w:multiLevelType w:val="multilevel"/>
     <w:tmpl w:val="13867EDC"/>
@@ -5948,7 +6309,7 @@
       </w:rPr>
     </w:lvl>
   </w:abstractNum>
-  <w:abstractNum w:abstractNumId="3" w15:restartNumberingAfterBreak="0">
+  <w:abstractNum w:abstractNumId="4" w15:restartNumberingAfterBreak="0">
     <w:nsid w:val="4FB22CC1"/>
     <w:multiLevelType w:val="hybridMultilevel"/>
     <w:tmpl w:val="D9E8280E"/>
@@ -6038,16 +6399,19 @@
     </w:lvl>
   </w:abstractNum>
   <w:num w:numId="1" w16cid:durableId="844124735">
-    <w:abstractNumId w:val="2"/>
+    <w:abstractNumId w:val="3"/>
   </w:num>
   <w:num w:numId="2" w16cid:durableId="451048699">
     <w:abstractNumId w:val="0"/>
   </w:num>
   <w:num w:numId="3" w16cid:durableId="1117676129">
-    <w:abstractNumId w:val="3"/>
+    <w:abstractNumId w:val="4"/>
   </w:num>
   <w:num w:numId="4" w16cid:durableId="361134376">
     <w:abstractNumId w:val="1"/>
+  </w:num>
+  <w:num w:numId="5" w16cid:durableId="1436364678">
+    <w:abstractNumId w:val="2"/>
   </w:num>
 </w:numbering>
 </file>
@@ -6452,6 +6816,28 @@
       <w:jc w:val="both"/>
     </w:pPr>
   </w:style>
+  <w:style w:type="paragraph" w:styleId="1">
+    <w:name w:val="heading 1"/>
+    <w:basedOn w:val="a"/>
+    <w:next w:val="a"/>
+    <w:link w:val="10"/>
+    <w:uiPriority w:val="9"/>
+    <w:qFormat/>
+    <w:rsid w:val="009F3390"/>
+    <w:pPr>
+      <w:keepNext/>
+      <w:keepLines/>
+      <w:spacing w:before="340" w:after="330" w:line="578" w:lineRule="auto"/>
+      <w:outlineLvl w:val="0"/>
+    </w:pPr>
+    <w:rPr>
+      <w:b/>
+      <w:bCs/>
+      <w:kern w:val="44"/>
+      <w:sz w:val="44"/>
+      <w:szCs w:val="44"/>
+    </w:rPr>
+  </w:style>
   <w:style w:type="paragraph" w:styleId="2">
     <w:name w:val="heading 2"/>
     <w:basedOn w:val="a"/>
@@ -6469,6 +6855,28 @@
     </w:pPr>
     <w:rPr>
       <w:rFonts w:asciiTheme="majorHAnsi" w:eastAsiaTheme="majorEastAsia" w:hAnsiTheme="majorHAnsi" w:cstheme="majorBidi"/>
+      <w:b/>
+      <w:bCs/>
+      <w:sz w:val="32"/>
+      <w:szCs w:val="32"/>
+    </w:rPr>
+  </w:style>
+  <w:style w:type="paragraph" w:styleId="3">
+    <w:name w:val="heading 3"/>
+    <w:basedOn w:val="a"/>
+    <w:next w:val="a"/>
+    <w:link w:val="30"/>
+    <w:uiPriority w:val="9"/>
+    <w:unhideWhenUsed/>
+    <w:qFormat/>
+    <w:rsid w:val="009F3390"/>
+    <w:pPr>
+      <w:keepNext/>
+      <w:keepLines/>
+      <w:spacing w:before="260" w:after="260" w:line="416" w:lineRule="auto"/>
+      <w:outlineLvl w:val="2"/>
+    </w:pPr>
+    <w:rPr>
       <w:b/>
       <w:bCs/>
       <w:sz w:val="32"/>
@@ -6586,6 +6994,33 @@
         <w:insideV w:val="single" w:sz="4" w:space="0" w:color="auto"/>
       </w:tblBorders>
     </w:tblPr>
+  </w:style>
+  <w:style w:type="character" w:customStyle="1" w:styleId="10">
+    <w:name w:val="标题 1 字符"/>
+    <w:basedOn w:val="a0"/>
+    <w:link w:val="1"/>
+    <w:uiPriority w:val="9"/>
+    <w:rsid w:val="009F3390"/>
+    <w:rPr>
+      <w:b/>
+      <w:bCs/>
+      <w:kern w:val="44"/>
+      <w:sz w:val="44"/>
+      <w:szCs w:val="44"/>
+    </w:rPr>
+  </w:style>
+  <w:style w:type="character" w:customStyle="1" w:styleId="30">
+    <w:name w:val="标题 3 字符"/>
+    <w:basedOn w:val="a0"/>
+    <w:link w:val="3"/>
+    <w:uiPriority w:val="9"/>
+    <w:rsid w:val="009F3390"/>
+    <w:rPr>
+      <w:b/>
+      <w:bCs/>
+      <w:sz w:val="32"/>
+      <w:szCs w:val="32"/>
+    </w:rPr>
   </w:style>
 </w:styles>
 </file>
